--- a/Docs/Observaciones-lab6.docx
+++ b/Docs/Observaciones-lab6.docx
@@ -85,6 +85,9 @@
         </w:rPr>
       </w:pPr>
       <w:r>
+        <w:rPr>
+          <w:noProof/>
+        </w:rPr>
         <w:drawing>
           <wp:inline distT="0" distB="0" distL="0" distR="0" wp14:anchorId="23129891" wp14:editId="715A3751">
             <wp:extent cx="5612130" cy="1128395"/>
@@ -143,6 +146,9 @@
         </w:rPr>
       </w:pPr>
       <w:r>
+        <w:rPr>
+          <w:noProof/>
+        </w:rPr>
         <w:drawing>
           <wp:inline distT="0" distB="0" distL="0" distR="0" wp14:anchorId="53171C88" wp14:editId="6CECBB90">
             <wp:extent cx="5612130" cy="368300"/>
@@ -204,7 +210,13 @@
         <w:rPr>
           <w:rFonts w:asciiTheme="majorHAnsi" w:hAnsiTheme="majorHAnsi" w:cstheme="majorHAnsi"/>
         </w:rPr>
-        <w:t>D) Diferencias temporales entre implementaciones</w:t>
+        <w:t>C</w:t>
+      </w:r>
+      <w:r>
+        <w:rPr>
+          <w:rFonts w:asciiTheme="majorHAnsi" w:hAnsiTheme="majorHAnsi" w:cstheme="majorHAnsi"/>
+        </w:rPr>
+        <w:t>) Diferencias temporales entre implementaciones</w:t>
       </w:r>
     </w:p>
     <w:p>
@@ -215,24 +227,54 @@
         </w:rPr>
       </w:pPr>
       <w:r>
-        <w:rPr>
-          <w:rFonts w:asciiTheme="majorHAnsi" w:hAnsiTheme="majorHAnsi" w:cstheme="majorHAnsi"/>
-        </w:rPr>
-        <w:t xml:space="preserve">E) TAD </w:t>
-      </w:r>
-      <w:proofErr w:type="spellStart"/>
-      <w:r>
-        <w:rPr>
-          <w:rFonts w:asciiTheme="majorHAnsi" w:hAnsiTheme="majorHAnsi" w:cstheme="majorHAnsi"/>
-        </w:rPr>
-        <w:t>map</w:t>
-      </w:r>
-      <w:proofErr w:type="spellEnd"/>
-      <w:r>
-        <w:rPr>
-          <w:rFonts w:asciiTheme="majorHAnsi" w:hAnsiTheme="majorHAnsi" w:cstheme="majorHAnsi"/>
-        </w:rPr>
-        <w:t xml:space="preserve"> para técnicas o medios (mecanismo de colisión, factor de carga)</w:t>
+        <w:drawing>
+          <wp:inline distT="0" distB="0" distL="0" distR="0" wp14:anchorId="182B1C0F" wp14:editId="68F3C985">
+            <wp:extent cx="3096260" cy="554355"/>
+            <wp:effectExtent l="0" t="0" r="8890" b="0"/>
+            <wp:docPr id="4" name="Picture 4"/>
+            <wp:cNvGraphicFramePr>
+              <a:graphicFrameLocks xmlns:a="http://schemas.openxmlformats.org/drawingml/2006/main" noChangeAspect="1"/>
+            </wp:cNvGraphicFramePr>
+            <a:graphic xmlns:a="http://schemas.openxmlformats.org/drawingml/2006/main">
+              <a:graphicData uri="http://schemas.openxmlformats.org/drawingml/2006/picture">
+                <pic:pic xmlns:pic="http://schemas.openxmlformats.org/drawingml/2006/picture">
+                  <pic:nvPicPr>
+                    <pic:cNvPr id="0" name="Picture 2"/>
+                    <pic:cNvPicPr>
+                      <a:picLocks noChangeAspect="1" noChangeArrowheads="1"/>
+                    </pic:cNvPicPr>
+                  </pic:nvPicPr>
+                  <pic:blipFill>
+                    <a:blip r:embed="rId7">
+                      <a:extLst>
+                        <a:ext uri="{28A0092B-C50C-407E-A947-70E740481C1C}">
+                          <a14:useLocalDpi xmlns:a14="http://schemas.microsoft.com/office/drawing/2010/main" val="0"/>
+                        </a:ext>
+                      </a:extLst>
+                    </a:blip>
+                    <a:srcRect/>
+                    <a:stretch>
+                      <a:fillRect/>
+                    </a:stretch>
+                  </pic:blipFill>
+                  <pic:spPr bwMode="auto">
+                    <a:xfrm>
+                      <a:off x="0" y="0"/>
+                      <a:ext cx="3096260" cy="554355"/>
+                    </a:xfrm>
+                    <a:prstGeom prst="rect">
+                      <a:avLst/>
+                    </a:prstGeom>
+                    <a:noFill/>
+                    <a:ln>
+                      <a:noFill/>
+                    </a:ln>
+                  </pic:spPr>
+                </pic:pic>
+              </a:graphicData>
+            </a:graphic>
+          </wp:inline>
+        </w:drawing>
       </w:r>
     </w:p>
     <w:p>
@@ -246,7 +288,85 @@
         <w:rPr>
           <w:rFonts w:asciiTheme="majorHAnsi" w:hAnsiTheme="majorHAnsi" w:cstheme="majorHAnsi"/>
         </w:rPr>
-        <w:t xml:space="preserve">F) TAD </w:t>
+        <w:t xml:space="preserve">Como se puede observar, el método de chaining demora 0.3 segundos más aproximadamente. </w:t>
+      </w:r>
+    </w:p>
+    <w:p>
+      <w:pPr>
+        <w:ind w:left="360"/>
+        <w:rPr>
+          <w:rFonts w:asciiTheme="majorHAnsi" w:hAnsiTheme="majorHAnsi" w:cstheme="majorHAnsi"/>
+        </w:rPr>
+      </w:pPr>
+      <w:r>
+        <w:drawing>
+          <wp:inline distT="0" distB="0" distL="0" distR="0" wp14:anchorId="5F7A3C8B" wp14:editId="6F71868C">
+            <wp:extent cx="3096260" cy="921385"/>
+            <wp:effectExtent l="0" t="0" r="8890" b="0"/>
+            <wp:docPr id="5" name="Picture 5"/>
+            <wp:cNvGraphicFramePr>
+              <a:graphicFrameLocks xmlns:a="http://schemas.openxmlformats.org/drawingml/2006/main" noChangeAspect="1"/>
+            </wp:cNvGraphicFramePr>
+            <a:graphic xmlns:a="http://schemas.openxmlformats.org/drawingml/2006/main">
+              <a:graphicData uri="http://schemas.openxmlformats.org/drawingml/2006/picture">
+                <pic:pic xmlns:pic="http://schemas.openxmlformats.org/drawingml/2006/picture">
+                  <pic:nvPicPr>
+                    <pic:cNvPr id="0" name="Picture 3"/>
+                    <pic:cNvPicPr>
+                      <a:picLocks noChangeAspect="1" noChangeArrowheads="1"/>
+                    </pic:cNvPicPr>
+                  </pic:nvPicPr>
+                  <pic:blipFill>
+                    <a:blip r:embed="rId8">
+                      <a:extLst>
+                        <a:ext uri="{28A0092B-C50C-407E-A947-70E740481C1C}">
+                          <a14:useLocalDpi xmlns:a14="http://schemas.microsoft.com/office/drawing/2010/main" val="0"/>
+                        </a:ext>
+                      </a:extLst>
+                    </a:blip>
+                    <a:srcRect/>
+                    <a:stretch>
+                      <a:fillRect/>
+                    </a:stretch>
+                  </pic:blipFill>
+                  <pic:spPr bwMode="auto">
+                    <a:xfrm>
+                      <a:off x="0" y="0"/>
+                      <a:ext cx="3096260" cy="921385"/>
+                    </a:xfrm>
+                    <a:prstGeom prst="rect">
+                      <a:avLst/>
+                    </a:prstGeom>
+                    <a:noFill/>
+                    <a:ln>
+                      <a:noFill/>
+                    </a:ln>
+                  </pic:spPr>
+                </pic:pic>
+              </a:graphicData>
+            </a:graphic>
+          </wp:inline>
+        </w:drawing>
+      </w:r>
+    </w:p>
+    <w:p>
+      <w:pPr>
+        <w:ind w:left="360"/>
+        <w:rPr>
+          <w:rFonts w:asciiTheme="majorHAnsi" w:hAnsiTheme="majorHAnsi" w:cstheme="majorHAnsi"/>
+        </w:rPr>
+      </w:pPr>
+      <w:r>
+        <w:rPr>
+          <w:rFonts w:asciiTheme="majorHAnsi" w:hAnsiTheme="majorHAnsi" w:cstheme="majorHAnsi"/>
+        </w:rPr>
+        <w:t>D</w:t>
+      </w:r>
+      <w:r>
+        <w:rPr>
+          <w:rFonts w:asciiTheme="majorHAnsi" w:hAnsiTheme="majorHAnsi" w:cstheme="majorHAnsi"/>
+        </w:rPr>
+        <w:t xml:space="preserve">) TAD </w:t>
       </w:r>
       <w:proofErr w:type="spellStart"/>
       <w:r>
@@ -260,8 +380,164 @@
         <w:rPr>
           <w:rFonts w:asciiTheme="majorHAnsi" w:hAnsiTheme="majorHAnsi" w:cstheme="majorHAnsi"/>
         </w:rPr>
+        <w:t xml:space="preserve"> para técnicas o medios (mecanismo de colisión, factor de carga)</w:t>
+      </w:r>
+    </w:p>
+    <w:p>
+      <w:pPr>
+        <w:ind w:left="360"/>
+        <w:rPr>
+          <w:rFonts w:asciiTheme="majorHAnsi" w:hAnsiTheme="majorHAnsi" w:cstheme="majorHAnsi"/>
+        </w:rPr>
+      </w:pPr>
+      <w:proofErr w:type="spellStart"/>
+      <w:r>
+        <w:rPr>
+          <w:rFonts w:asciiTheme="majorHAnsi" w:hAnsiTheme="majorHAnsi" w:cstheme="majorHAnsi"/>
+        </w:rPr>
+        <w:t>Mecanísmo</w:t>
+      </w:r>
+      <w:proofErr w:type="spellEnd"/>
+      <w:r>
+        <w:rPr>
+          <w:rFonts w:asciiTheme="majorHAnsi" w:hAnsiTheme="majorHAnsi" w:cstheme="majorHAnsi"/>
+        </w:rPr>
+        <w:t xml:space="preserve"> de colisión</w:t>
+      </w:r>
+      <w:r>
+        <w:rPr>
+          <w:rFonts w:asciiTheme="majorHAnsi" w:hAnsiTheme="majorHAnsi" w:cstheme="majorHAnsi"/>
+        </w:rPr>
+        <w:t xml:space="preserve"> = Linear </w:t>
+      </w:r>
+      <w:proofErr w:type="spellStart"/>
+      <w:r>
+        <w:rPr>
+          <w:rFonts w:asciiTheme="majorHAnsi" w:hAnsiTheme="majorHAnsi" w:cstheme="majorHAnsi"/>
+        </w:rPr>
+        <w:t>probing</w:t>
+      </w:r>
+      <w:proofErr w:type="spellEnd"/>
+      <w:r>
+        <w:rPr>
+          <w:rFonts w:asciiTheme="majorHAnsi" w:hAnsiTheme="majorHAnsi" w:cstheme="majorHAnsi"/>
+        </w:rPr>
+        <w:t>, F.C. = 0.5,</w:t>
+      </w:r>
+      <w:r>
+        <w:rPr>
+          <w:rFonts w:asciiTheme="majorHAnsi" w:hAnsiTheme="majorHAnsi" w:cstheme="majorHAnsi"/>
+        </w:rPr>
+        <w:t xml:space="preserve"> </w:t>
+      </w:r>
+      <w:r>
+        <w:rPr>
+          <w:rFonts w:asciiTheme="majorHAnsi" w:hAnsiTheme="majorHAnsi" w:cstheme="majorHAnsi"/>
+        </w:rPr>
+        <w:t>N =</w:t>
+      </w:r>
+      <w:r>
+        <w:rPr>
+          <w:rFonts w:asciiTheme="majorHAnsi" w:hAnsiTheme="majorHAnsi" w:cstheme="majorHAnsi"/>
+        </w:rPr>
+        <w:t xml:space="preserve"> 138112 </w:t>
+      </w:r>
+    </w:p>
+    <w:p>
+      <w:pPr>
+        <w:ind w:left="360"/>
+        <w:rPr>
+          <w:rFonts w:asciiTheme="majorHAnsi" w:hAnsiTheme="majorHAnsi" w:cstheme="majorHAnsi"/>
+        </w:rPr>
+      </w:pPr>
+      <w:r>
+        <w:rPr>
+          <w:rFonts w:asciiTheme="majorHAnsi" w:hAnsiTheme="majorHAnsi" w:cstheme="majorHAnsi"/>
+        </w:rPr>
+        <w:t>E</w:t>
+      </w:r>
+      <w:r>
+        <w:rPr>
+          <w:rFonts w:asciiTheme="majorHAnsi" w:hAnsiTheme="majorHAnsi" w:cstheme="majorHAnsi"/>
+        </w:rPr>
+        <w:t xml:space="preserve">) TAD </w:t>
+      </w:r>
+      <w:proofErr w:type="spellStart"/>
+      <w:r>
+        <w:rPr>
+          <w:rFonts w:asciiTheme="majorHAnsi" w:hAnsiTheme="majorHAnsi" w:cstheme="majorHAnsi"/>
+        </w:rPr>
+        <w:t>map</w:t>
+      </w:r>
+      <w:proofErr w:type="spellEnd"/>
+      <w:r>
+        <w:rPr>
+          <w:rFonts w:asciiTheme="majorHAnsi" w:hAnsiTheme="majorHAnsi" w:cstheme="majorHAnsi"/>
+        </w:rPr>
         <w:t xml:space="preserve"> para nacionalidades</w:t>
       </w:r>
+    </w:p>
+    <w:p>
+      <w:pPr>
+        <w:ind w:left="360"/>
+        <w:rPr>
+          <w:rFonts w:asciiTheme="majorHAnsi" w:hAnsiTheme="majorHAnsi" w:cstheme="majorHAnsi"/>
+        </w:rPr>
+      </w:pPr>
+      <w:proofErr w:type="spellStart"/>
+      <w:r>
+        <w:rPr>
+          <w:rFonts w:asciiTheme="majorHAnsi" w:hAnsiTheme="majorHAnsi" w:cstheme="majorHAnsi"/>
+        </w:rPr>
+        <w:t>Mecanísmo</w:t>
+      </w:r>
+      <w:proofErr w:type="spellEnd"/>
+      <w:r>
+        <w:rPr>
+          <w:rFonts w:asciiTheme="majorHAnsi" w:hAnsiTheme="majorHAnsi" w:cstheme="majorHAnsi"/>
+        </w:rPr>
+        <w:t xml:space="preserve"> de colisión</w:t>
+      </w:r>
+      <w:r>
+        <w:rPr>
+          <w:rFonts w:asciiTheme="majorHAnsi" w:hAnsiTheme="majorHAnsi" w:cstheme="majorHAnsi"/>
+        </w:rPr>
+        <w:t xml:space="preserve"> = Linear </w:t>
+      </w:r>
+      <w:proofErr w:type="spellStart"/>
+      <w:r>
+        <w:rPr>
+          <w:rFonts w:asciiTheme="majorHAnsi" w:hAnsiTheme="majorHAnsi" w:cstheme="majorHAnsi"/>
+        </w:rPr>
+        <w:t>probing</w:t>
+      </w:r>
+      <w:proofErr w:type="spellEnd"/>
+      <w:r>
+        <w:rPr>
+          <w:rFonts w:asciiTheme="majorHAnsi" w:hAnsiTheme="majorHAnsi" w:cstheme="majorHAnsi"/>
+        </w:rPr>
+        <w:t>, F.C. = 0.5,</w:t>
+      </w:r>
+      <w:r>
+        <w:rPr>
+          <w:rFonts w:asciiTheme="majorHAnsi" w:hAnsiTheme="majorHAnsi" w:cstheme="majorHAnsi"/>
+        </w:rPr>
+        <w:t xml:space="preserve"> N =</w:t>
+      </w:r>
+      <w:r>
+        <w:rPr>
+          <w:rFonts w:asciiTheme="majorHAnsi" w:hAnsiTheme="majorHAnsi" w:cstheme="majorHAnsi"/>
+        </w:rPr>
+        <w:t xml:space="preserve"> 138112</w:t>
+      </w:r>
+    </w:p>
+    <w:p>
+      <w:pPr>
+        <w:ind w:left="360"/>
+        <w:rPr>
+          <w:rFonts w:asciiTheme="majorHAnsi" w:hAnsiTheme="majorHAnsi" w:cstheme="majorHAnsi"/>
+        </w:rPr>
+      </w:pPr>
     </w:p>
     <w:p>
       <w:pPr>
